--- a/电气/单体疏散指示/复杂场景的疏散指示标志灯具布置.docx
+++ b/电气/单体疏散指示/复杂场景的疏散指示标志灯具布置.docx
@@ -1,6 +1,6 @@
 
 <file path=word/document.xml><?xml version="1.0" encoding="utf-8"?>
-<w:document xmlns:wpc="http://schemas.microsoft.com/office/word/2010/wordprocessingCanvas" xmlns:cx="http://schemas.microsoft.com/office/drawing/2014/chartex" xmlns:cx1="http://schemas.microsoft.com/office/drawing/2015/9/8/chartex" xmlns:mc="http://schemas.openxmlformats.org/markup-compatibility/2006" xmlns:o="urn:schemas-microsoft-com:office:office" xmlns:r="http://schemas.openxmlformats.org/officeDocument/2006/relationships" xmlns:m="http://schemas.openxmlformats.org/officeDocument/2006/math" xmlns:v="urn:schemas-microsoft-com:vml" xmlns:wp14="http://schemas.microsoft.com/office/word/2010/wordprocessingDrawing" xmlns:wp="http://schemas.openxmlformats.org/drawingml/2006/wordprocessingDrawing" xmlns:w10="urn:schemas-microsoft-com:office:word" xmlns:w="http://schemas.openxmlformats.org/wordprocessingml/2006/main" xmlns:w14="http://schemas.microsoft.com/office/word/2010/wordml" xmlns:w15="http://schemas.microsoft.com/office/word/2012/wordml" xmlns:w16se="http://schemas.microsoft.com/office/word/2015/wordml/symex" xmlns:wpg="http://schemas.microsoft.com/office/word/2010/wordprocessingGroup" xmlns:wpi="http://schemas.microsoft.com/office/word/2010/wordprocessingInk" xmlns:wne="http://schemas.microsoft.com/office/word/2006/wordml" xmlns:wps="http://schemas.microsoft.com/office/word/2010/wordprocessingShape" mc:Ignorable="w14 w15 w16se wp14">
+<w:document xmlns:wpc="http://schemas.microsoft.com/office/word/2010/wordprocessingCanvas" xmlns:cx="http://schemas.microsoft.com/office/drawing/2014/chartex" xmlns:mc="http://schemas.openxmlformats.org/markup-compatibility/2006" xmlns:o="urn:schemas-microsoft-com:office:office" xmlns:r="http://schemas.openxmlformats.org/officeDocument/2006/relationships" xmlns:m="http://schemas.openxmlformats.org/officeDocument/2006/math" xmlns:v="urn:schemas-microsoft-com:vml" xmlns:wp14="http://schemas.microsoft.com/office/word/2010/wordprocessingDrawing" xmlns:wp="http://schemas.openxmlformats.org/drawingml/2006/wordprocessingDrawing" xmlns:w10="urn:schemas-microsoft-com:office:word" xmlns:w="http://schemas.openxmlformats.org/wordprocessingml/2006/main" xmlns:w14="http://schemas.microsoft.com/office/word/2010/wordml" xmlns:w15="http://schemas.microsoft.com/office/word/2012/wordml" xmlns:w16se="http://schemas.microsoft.com/office/word/2015/wordml/symex" xmlns:wpg="http://schemas.microsoft.com/office/word/2010/wordprocessingGroup" xmlns:wpi="http://schemas.microsoft.com/office/word/2010/wordprocessingInk" xmlns:wne="http://schemas.microsoft.com/office/word/2006/wordml" xmlns:wps="http://schemas.microsoft.com/office/word/2010/wordprocessingShape" mc:Ignorable="w14 w15 w16se wp14">
   <w:body>
     <w:p>
       <w:pPr>
@@ -45,11 +45,6 @@
       </w:r>
     </w:p>
     <w:p>
-      <w:pPr>
-        <w:rPr>
-          <w:rFonts w:hint="eastAsia"/>
-        </w:rPr>
-      </w:pPr>
       <w:r>
         <w:tab/>
       </w:r>
@@ -81,14 +76,12 @@
         </w:rPr>
         <w:t>输入条件分为两部分，一部分为</w:t>
       </w:r>
-      <w:proofErr w:type="spellStart"/>
       <w:r>
         <w:rPr>
           <w:rFonts w:hint="eastAsia"/>
         </w:rPr>
         <w:t>Geojson</w:t>
       </w:r>
-      <w:proofErr w:type="spellEnd"/>
       <w:r>
         <w:rPr>
           <w:rFonts w:hint="eastAsia"/>
@@ -106,7 +99,6 @@
         </w:rPr>
         <w:t>需要的</w:t>
       </w:r>
-      <w:proofErr w:type="spellStart"/>
       <w:r>
         <w:rPr>
           <w:rFonts w:hint="eastAsia"/>
@@ -116,7 +108,6 @@
       <w:r>
         <w:t>ojson</w:t>
       </w:r>
-      <w:proofErr w:type="spellEnd"/>
       <w:r>
         <w:rPr>
           <w:rFonts w:hint="eastAsia"/>
@@ -149,7 +140,7 @@
                     <pic:cNvPicPr/>
                   </pic:nvPicPr>
                   <pic:blipFill>
-                    <a:blip r:embed="rId6"/>
+                    <a:blip r:embed="rId8"/>
                     <a:stretch>
                       <a:fillRect/>
                     </a:stretch>
@@ -410,13 +401,7 @@
         <w:rPr>
           <w:rFonts w:hint="eastAsia"/>
         </w:rPr>
-        <w:t>：</w:t>
-      </w:r>
-      <w:r>
-        <w:rPr>
-          <w:rFonts w:hint="eastAsia"/>
-        </w:rPr>
-        <w:t>房间框线</w:t>
+        <w:t>：房间框线</w:t>
       </w:r>
       <w:r>
         <w:rPr>
@@ -447,9 +432,6 @@
       <w:pPr>
         <w:pStyle w:val="aa"/>
         <w:ind w:left="420" w:firstLineChars="0" w:firstLine="0"/>
-        <w:rPr>
-          <w:rFonts w:hint="eastAsia"/>
-        </w:rPr>
       </w:pPr>
       <w:r>
         <w:rPr>
@@ -467,21 +449,7 @@
         <w:rPr>
           <w:rFonts w:hint="eastAsia"/>
         </w:rPr>
-        <w:t>梁与柱、墙围</w:t>
-      </w:r>
-      <w:proofErr w:type="gramStart"/>
-      <w:r>
-        <w:rPr>
-          <w:rFonts w:hint="eastAsia"/>
-        </w:rPr>
-        <w:t>合区域内缩形成</w:t>
-      </w:r>
-      <w:proofErr w:type="gramEnd"/>
-      <w:r>
-        <w:rPr>
-          <w:rFonts w:hint="eastAsia"/>
-        </w:rPr>
-        <w:t>的</w:t>
+        <w:t>梁与柱、墙围合区域内缩形成的</w:t>
       </w:r>
       <w:r>
         <w:rPr>
@@ -531,25 +499,7 @@
         <w:rPr>
           <w:rFonts w:hint="eastAsia"/>
         </w:rPr>
-        <w:t>优先壁装模式</w:t>
-      </w:r>
-      <w:r>
-        <w:rPr>
-          <w:rFonts w:hint="eastAsia"/>
-        </w:rPr>
-        <w:t>：</w:t>
-      </w:r>
-      <w:r>
-        <w:rPr>
-          <w:rFonts w:hint="eastAsia"/>
-        </w:rPr>
-        <w:t>在满足约束条件的情况下优先选择壁装</w:t>
-      </w:r>
-      <w:r>
-        <w:rPr>
-          <w:rFonts w:hint="eastAsia"/>
-        </w:rPr>
-        <w:t>设备的可布置区域设置点位。</w:t>
+        <w:t>优先壁装模式：在满足约束条件的情况下优先选择壁装设备的可布置区域设置点位。</w:t>
       </w:r>
     </w:p>
     <w:p>
@@ -560,9 +510,6 @@
           <w:numId w:val="6"/>
         </w:numPr>
         <w:ind w:firstLineChars="0"/>
-        <w:rPr>
-          <w:rFonts w:hint="eastAsia"/>
-        </w:rPr>
       </w:pPr>
       <w:r>
         <w:rPr>
@@ -615,9 +562,6 @@
           <w:numId w:val="2"/>
         </w:numPr>
         <w:ind w:firstLineChars="0"/>
-        <w:rPr>
-          <w:rFonts w:hint="eastAsia"/>
-        </w:rPr>
       </w:pPr>
       <w:r>
         <w:rPr>
@@ -646,21 +590,7 @@
         <w:rPr>
           <w:rFonts w:hint="eastAsia"/>
         </w:rPr>
-        <w:t>在房间框线内任意一点，在就近移动</w:t>
-      </w:r>
-      <w:proofErr w:type="gramStart"/>
-      <w:r>
-        <w:rPr>
-          <w:rFonts w:hint="eastAsia"/>
-        </w:rPr>
-        <w:t>至出口</w:t>
-      </w:r>
-      <w:proofErr w:type="gramEnd"/>
-      <w:r>
-        <w:rPr>
-          <w:rFonts w:hint="eastAsia"/>
-        </w:rPr>
-        <w:t>的路径</w:t>
+        <w:t>在房间框线内任意一点，在就近移动至出口的路径</w:t>
       </w:r>
       <w:r>
         <w:rPr>
@@ -721,7 +651,6 @@
         <w:pStyle w:val="aa"/>
         <w:ind w:left="840" w:firstLineChars="0" w:firstLine="0"/>
         <w:rPr>
-          <w:rFonts w:hint="eastAsia"/>
           <w:i/>
           <w:u w:val="single"/>
         </w:rPr>
@@ -780,13 +709,7 @@
         <w:rPr>
           <w:rFonts w:hint="eastAsia"/>
         </w:rPr>
-        <w:t>大</w:t>
-      </w:r>
-      <w:r>
-        <w:rPr>
-          <w:rFonts w:hint="eastAsia"/>
-        </w:rPr>
-        <w:t>型</w:t>
+        <w:t>大型</w:t>
       </w:r>
       <w:r>
         <w:rPr>
@@ -798,13 +721,7 @@
         <w:rPr>
           <w:rFonts w:hint="eastAsia"/>
         </w:rPr>
-        <w:t>特大型</w:t>
-      </w:r>
-      <w:r>
-        <w:rPr>
-          <w:rFonts w:hint="eastAsia"/>
-        </w:rPr>
-        <w:t>标志灯：</w:t>
+        <w:t>特大型标志灯：</w:t>
       </w:r>
     </w:p>
     <w:p>
@@ -812,7 +729,6 @@
         <w:pStyle w:val="aa"/>
         <w:ind w:left="840" w:firstLineChars="0" w:firstLine="0"/>
         <w:rPr>
-          <w:rFonts w:hint="eastAsia"/>
           <w:i/>
           <w:u w:val="single"/>
         </w:rPr>
@@ -886,7 +802,6 @@
       <w:pPr>
         <w:ind w:left="420"/>
         <w:rPr>
-          <w:rFonts w:hint="eastAsia"/>
           <w:u w:val="single"/>
         </w:rPr>
       </w:pPr>
@@ -939,23 +854,7 @@
           <w:rFonts w:hint="eastAsia"/>
           <w:strike/>
         </w:rPr>
-        <w:t>该选项若为是，则需要将设置结果中</w:t>
-      </w:r>
-      <w:proofErr w:type="gramStart"/>
-      <w:r>
-        <w:rPr>
-          <w:rFonts w:hint="eastAsia"/>
-          <w:strike/>
-        </w:rPr>
-        <w:t>离出口</w:t>
-      </w:r>
-      <w:proofErr w:type="gramEnd"/>
-      <w:r>
-        <w:rPr>
-          <w:rFonts w:hint="eastAsia"/>
-          <w:strike/>
-        </w:rPr>
-        <w:t>最近的标志灯替换为多信息复合标志灯。</w:t>
+        <w:t>该选项若为是，则需要将设置结果中离出口最近的标志灯替换为多信息复合标志灯。</w:t>
       </w:r>
     </w:p>
     <w:p>
@@ -992,6 +891,8 @@
         </w:numPr>
         <w:ind w:firstLineChars="0"/>
       </w:pPr>
+      <w:bookmarkStart w:id="0" w:name="OLE_LINK1"/>
+      <w:bookmarkStart w:id="1" w:name="OLE_LINK2"/>
       <w:r>
         <w:rPr>
           <w:rFonts w:hint="eastAsia"/>
@@ -1017,6 +918,8 @@
         <w:t>要求；</w:t>
       </w:r>
     </w:p>
+    <w:bookmarkEnd w:id="0"/>
+    <w:bookmarkEnd w:id="1"/>
     <w:p>
       <w:pPr>
         <w:pStyle w:val="aa"/>
@@ -1042,19 +945,7 @@
         <w:rPr>
           <w:rFonts w:hint="eastAsia"/>
         </w:rPr>
-        <w:t>可见时，</w:t>
-      </w:r>
-      <w:r>
-        <w:rPr>
-          <w:rFonts w:hint="eastAsia"/>
-        </w:rPr>
-        <w:t>以疏散方向的前进方向</w:t>
-      </w:r>
-      <w:r>
-        <w:rPr>
-          <w:rFonts w:hint="eastAsia"/>
-        </w:rPr>
-        <w:t>（不能考虑人要回头才能看到灯具）判断</w:t>
+        <w:t>可见时，以疏散方向的前进方向（不能考虑人要回头才能看到灯具）判断</w:t>
       </w:r>
       <w:r>
         <w:rPr>
@@ -1091,7 +982,7 @@
                     <pic:cNvPicPr/>
                   </pic:nvPicPr>
                   <pic:blipFill rotWithShape="1">
-                    <a:blip r:embed="rId7"/>
+                    <a:blip r:embed="rId9"/>
                     <a:srcRect l="6103" b="6978"/>
                     <a:stretch/>
                   </pic:blipFill>
@@ -1176,19 +1067,7 @@
         <w:rPr>
           <w:rFonts w:hint="eastAsia"/>
         </w:rPr>
-        <w:t>上</w:t>
-      </w:r>
-      <w:r>
-        <w:rPr>
-          <w:rFonts w:hint="eastAsia"/>
-        </w:rPr>
-        <w:t>该点</w:t>
-      </w:r>
-      <w:r>
-        <w:rPr>
-          <w:rFonts w:hint="eastAsia"/>
-        </w:rPr>
-        <w:t>的方向平行，指向疏散路径规定的方向</w:t>
+        <w:t>上该点的方向平行，指向疏散路径规定的方向</w:t>
       </w:r>
       <w:r>
         <w:rPr>
@@ -1290,19 +1169,15 @@
         <w:rPr>
           <w:rFonts w:hint="eastAsia"/>
         </w:rPr>
-        <w:t>（附图三）；若存在多条无法合并的路径</w:t>
-      </w:r>
-      <w:r>
-        <w:rPr>
-          <w:rFonts w:hint="eastAsia"/>
-        </w:rPr>
-        <w:t>，应利用吊装疏散指示灯指示转向</w:t>
-      </w:r>
-      <w:r>
-        <w:rPr>
-          <w:rFonts w:hint="eastAsia"/>
-        </w:rPr>
-        <w:t>（附图四）</w:t>
+        <w:t>（附图三）；若存在多条无法合并</w:t>
+      </w:r>
+      <w:bookmarkStart w:id="2" w:name="_GoBack"/>
+      <w:bookmarkEnd w:id="2"/>
+      <w:r>
+        <w:rPr>
+          <w:rFonts w:hint="eastAsia"/>
+        </w:rPr>
+        <w:t>的路径，应利用吊装疏散指示灯指示转向（附图四）</w:t>
       </w:r>
       <w:r>
         <w:rPr>
@@ -1324,186 +1199,6 @@
             <wp:extent cx="5274310" cy="3020060"/>
             <wp:effectExtent l="0" t="0" r="2540" b="8890"/>
             <wp:docPr id="12" name="图片 12"/>
-            <wp:cNvGraphicFramePr>
-              <a:graphicFrameLocks xmlns:a="http://schemas.openxmlformats.org/drawingml/2006/main" noChangeAspect="1"/>
-            </wp:cNvGraphicFramePr>
-            <a:graphic xmlns:a="http://schemas.openxmlformats.org/drawingml/2006/main">
-              <a:graphicData uri="http://schemas.openxmlformats.org/drawingml/2006/picture">
-                <pic:pic xmlns:pic="http://schemas.openxmlformats.org/drawingml/2006/picture">
-                  <pic:nvPicPr>
-                    <pic:cNvPr id="1" name=""/>
-                    <pic:cNvPicPr/>
-                  </pic:nvPicPr>
-                  <pic:blipFill>
-                    <a:blip r:embed="rId8"/>
-                    <a:stretch>
-                      <a:fillRect/>
-                    </a:stretch>
-                  </pic:blipFill>
-                  <pic:spPr>
-                    <a:xfrm>
-                      <a:off x="0" y="0"/>
-                      <a:ext cx="5274310" cy="3020060"/>
-                    </a:xfrm>
-                    <a:prstGeom prst="rect">
-                      <a:avLst/>
-                    </a:prstGeom>
-                  </pic:spPr>
-                </pic:pic>
-              </a:graphicData>
-            </a:graphic>
-          </wp:inline>
-        </w:drawing>
-      </w:r>
-    </w:p>
-    <w:p>
-      <w:pPr>
-        <w:pStyle w:val="aa"/>
-        <w:numPr>
-          <w:ilvl w:val="0"/>
-          <w:numId w:val="4"/>
-        </w:numPr>
-        <w:ind w:firstLineChars="0"/>
-        <w:jc w:val="center"/>
-        <w:rPr>
-          <w:rFonts w:hint="eastAsia"/>
-        </w:rPr>
-      </w:pPr>
-      <w:r>
-        <w:rPr>
-          <w:rFonts w:hint="eastAsia"/>
-        </w:rPr>
-        <w:lastRenderedPageBreak/>
-        <w:t>转弯灯具布置</w:t>
-      </w:r>
-      <w:r>
-        <w:rPr>
-          <w:rFonts w:hint="eastAsia"/>
-        </w:rPr>
-        <w:t>示例</w:t>
-      </w:r>
-      <w:r>
-        <w:rPr>
-          <w:rFonts w:hint="eastAsia"/>
-        </w:rPr>
-        <w:t>1</w:t>
-      </w:r>
-    </w:p>
-    <w:p>
-      <w:pPr>
-        <w:jc w:val="center"/>
-      </w:pPr>
-      <w:r>
-        <w:rPr>
-          <w:noProof/>
-        </w:rPr>
-        <w:drawing>
-          <wp:inline distT="0" distB="0" distL="0" distR="0" wp14:anchorId="1AAE2B0A" wp14:editId="16E40CE1">
-            <wp:extent cx="4572051" cy="4395906"/>
-            <wp:effectExtent l="0" t="0" r="0" b="5080"/>
-            <wp:docPr id="10" name="图片 10"/>
-            <wp:cNvGraphicFramePr>
-              <a:graphicFrameLocks xmlns:a="http://schemas.openxmlformats.org/drawingml/2006/main" noChangeAspect="1"/>
-            </wp:cNvGraphicFramePr>
-            <a:graphic xmlns:a="http://schemas.openxmlformats.org/drawingml/2006/main">
-              <a:graphicData uri="http://schemas.openxmlformats.org/drawingml/2006/picture">
-                <pic:pic xmlns:pic="http://schemas.openxmlformats.org/drawingml/2006/picture">
-                  <pic:nvPicPr>
-                    <pic:cNvPr id="1" name=""/>
-                    <pic:cNvPicPr/>
-                  </pic:nvPicPr>
-                  <pic:blipFill>
-                    <a:blip r:embed="rId9"/>
-                    <a:stretch>
-                      <a:fillRect/>
-                    </a:stretch>
-                  </pic:blipFill>
-                  <pic:spPr>
-                    <a:xfrm>
-                      <a:off x="0" y="0"/>
-                      <a:ext cx="4583008" cy="4406441"/>
-                    </a:xfrm>
-                    <a:prstGeom prst="rect">
-                      <a:avLst/>
-                    </a:prstGeom>
-                  </pic:spPr>
-                </pic:pic>
-              </a:graphicData>
-            </a:graphic>
-          </wp:inline>
-        </w:drawing>
-      </w:r>
-    </w:p>
-    <w:p>
-      <w:pPr>
-        <w:pStyle w:val="aa"/>
-        <w:numPr>
-          <w:ilvl w:val="0"/>
-          <w:numId w:val="4"/>
-        </w:numPr>
-        <w:ind w:firstLineChars="0"/>
-        <w:jc w:val="center"/>
-        <w:rPr>
-          <w:rFonts w:hint="eastAsia"/>
-        </w:rPr>
-      </w:pPr>
-      <w:r>
-        <w:rPr>
-          <w:rFonts w:hint="eastAsia"/>
-        </w:rPr>
-        <w:t>转弯灯具布置示例</w:t>
-      </w:r>
-      <w:r>
-        <w:rPr>
-          <w:rFonts w:hint="eastAsia"/>
-        </w:rPr>
-        <w:t>2-</w:t>
-      </w:r>
-      <w:r>
-        <w:rPr>
-          <w:rFonts w:hint="eastAsia"/>
-        </w:rPr>
-        <w:t>高亮灯具为合并使用</w:t>
-      </w:r>
-    </w:p>
-    <w:p>
-      <w:pPr>
-        <w:pStyle w:val="2"/>
-      </w:pPr>
-      <w:r>
-        <w:rPr>
-          <w:rFonts w:hint="eastAsia"/>
-        </w:rPr>
-        <w:t>输出结果</w:t>
-      </w:r>
-    </w:p>
-    <w:p>
-      <w:pPr>
-        <w:pStyle w:val="aa"/>
-        <w:numPr>
-          <w:ilvl w:val="0"/>
-          <w:numId w:val="8"/>
-        </w:numPr>
-        <w:ind w:firstLineChars="0"/>
-      </w:pPr>
-      <w:r>
-        <w:rPr>
-          <w:rFonts w:hint="eastAsia"/>
-        </w:rPr>
-        <w:t>疏散路径（下图绿色虚线）</w:t>
-      </w:r>
-    </w:p>
-    <w:p>
-      <w:r>
-        <w:rPr>
-          <w:noProof/>
-        </w:rPr>
-        <w:lastRenderedPageBreak/>
-        <w:drawing>
-          <wp:inline distT="0" distB="0" distL="0" distR="0" wp14:anchorId="202980C2" wp14:editId="733D4700">
-            <wp:extent cx="5274310" cy="5090795"/>
-            <wp:effectExtent l="0" t="0" r="2540" b="0"/>
-            <wp:docPr id="4" name="图片 4"/>
             <wp:cNvGraphicFramePr>
               <a:graphicFrameLocks xmlns:a="http://schemas.openxmlformats.org/drawingml/2006/main" noChangeAspect="1"/>
             </wp:cNvGraphicFramePr>
@@ -1523,7 +1218,7 @@
                   <pic:spPr>
                     <a:xfrm>
                       <a:off x="0" y="0"/>
-                      <a:ext cx="5274310" cy="5090795"/>
+                      <a:ext cx="5274310" cy="3020060"/>
                     </a:xfrm>
                     <a:prstGeom prst="rect">
                       <a:avLst/>
@@ -1545,86 +1240,34 @@
         </w:numPr>
         <w:ind w:firstLineChars="0"/>
         <w:jc w:val="center"/>
-        <w:rPr>
-          <w:rFonts w:hint="eastAsia"/>
-        </w:rPr>
-      </w:pPr>
-      <w:r>
-        <w:rPr>
-          <w:rFonts w:hint="eastAsia"/>
-        </w:rPr>
-        <w:t>输出结果</w:t>
-      </w:r>
-      <w:r>
-        <w:rPr>
-          <w:rFonts w:hint="eastAsia"/>
-        </w:rPr>
-        <w:t>-</w:t>
-      </w:r>
-      <w:r>
-        <w:rPr>
-          <w:rFonts w:hint="eastAsia"/>
-        </w:rPr>
-        <w:t>疏散路径</w:t>
-      </w:r>
-    </w:p>
-    <w:p>
-      <w:pPr>
-        <w:rPr>
-          <w:rFonts w:hint="eastAsia"/>
-        </w:rPr>
-      </w:pPr>
-      <w:r>
-        <w:rPr>
-          <w:rFonts w:hint="eastAsia"/>
-        </w:rPr>
-        <w:t>疏散路径作为中间结果，需要用户确认后再作为输入条件布置疏散指示灯。</w:t>
-      </w:r>
-    </w:p>
-    <w:p>
-      <w:pPr>
-        <w:pStyle w:val="aa"/>
-        <w:numPr>
-          <w:ilvl w:val="0"/>
-          <w:numId w:val="8"/>
-        </w:numPr>
-        <w:ind w:firstLineChars="0"/>
-      </w:pPr>
-      <w:r>
-        <w:rPr>
-          <w:rFonts w:hint="eastAsia"/>
-        </w:rPr>
-        <w:t>疏散指示灯的布置位置（坐标）及指向方向（下图</w:t>
-      </w:r>
-      <w:r>
-        <w:rPr>
-          <w:rFonts w:ascii="思源黑体 CN Regular" w:hAnsi="思源黑体 CN Regular" w:hint="eastAsia"/>
-        </w:rPr>
-        <w:t>♂</w:t>
-      </w:r>
-      <w:r>
-        <w:rPr>
-          <w:rFonts w:hint="eastAsia"/>
-        </w:rPr>
-        <w:t>符号，圆心为坐标，箭头为方向）</w:t>
-      </w:r>
-    </w:p>
-    <w:p>
-      <w:pPr>
-        <w:rPr>
-          <w:rFonts w:hint="eastAsia"/>
-        </w:rPr>
+      </w:pPr>
+      <w:r>
+        <w:rPr>
+          <w:rFonts w:hint="eastAsia"/>
+        </w:rPr>
+        <w:lastRenderedPageBreak/>
+        <w:t>转弯灯具布置示例</w:t>
+      </w:r>
+      <w:r>
+        <w:rPr>
+          <w:rFonts w:hint="eastAsia"/>
+        </w:rPr>
+        <w:t>1</w:t>
+      </w:r>
+    </w:p>
+    <w:p>
+      <w:pPr>
+        <w:jc w:val="center"/>
       </w:pPr>
       <w:r>
         <w:rPr>
           <w:noProof/>
         </w:rPr>
-        <w:lastRenderedPageBreak/>
         <w:drawing>
-          <wp:inline distT="0" distB="0" distL="0" distR="0" wp14:anchorId="10D9B181" wp14:editId="0A7B67ED">
-            <wp:extent cx="5274310" cy="4749800"/>
-            <wp:effectExtent l="0" t="0" r="2540" b="0"/>
-            <wp:docPr id="5" name="图片 5"/>
+          <wp:inline distT="0" distB="0" distL="0" distR="0" wp14:anchorId="1AAE2B0A" wp14:editId="16E40CE1">
+            <wp:extent cx="4572051" cy="4395906"/>
+            <wp:effectExtent l="0" t="0" r="0" b="5080"/>
+            <wp:docPr id="10" name="图片 10"/>
             <wp:cNvGraphicFramePr>
               <a:graphicFrameLocks xmlns:a="http://schemas.openxmlformats.org/drawingml/2006/main" noChangeAspect="1"/>
             </wp:cNvGraphicFramePr>
@@ -1644,7 +1287,7 @@
                   <pic:spPr>
                     <a:xfrm>
                       <a:off x="0" y="0"/>
-                      <a:ext cx="5274310" cy="4749800"/>
+                      <a:ext cx="4583008" cy="4406441"/>
                     </a:xfrm>
                     <a:prstGeom prst="rect">
                       <a:avLst/>
@@ -1666,41 +1309,35 @@
         </w:numPr>
         <w:ind w:firstLineChars="0"/>
         <w:jc w:val="center"/>
-        <w:rPr>
-          <w:rFonts w:hint="eastAsia"/>
-        </w:rPr>
+      </w:pPr>
+      <w:r>
+        <w:rPr>
+          <w:rFonts w:hint="eastAsia"/>
+        </w:rPr>
+        <w:t>转弯灯具布置示例</w:t>
+      </w:r>
+      <w:r>
+        <w:rPr>
+          <w:rFonts w:hint="eastAsia"/>
+        </w:rPr>
+        <w:t>2-</w:t>
+      </w:r>
+      <w:r>
+        <w:rPr>
+          <w:rFonts w:hint="eastAsia"/>
+        </w:rPr>
+        <w:t>高亮灯具为合并使用</w:t>
+      </w:r>
+    </w:p>
+    <w:p>
+      <w:pPr>
+        <w:pStyle w:val="2"/>
       </w:pPr>
       <w:r>
         <w:rPr>
           <w:rFonts w:hint="eastAsia"/>
         </w:rPr>
         <w:t>输出结果</w:t>
-      </w:r>
-      <w:r>
-        <w:rPr>
-          <w:rFonts w:hint="eastAsia"/>
-        </w:rPr>
-        <w:t>-</w:t>
-      </w:r>
-      <w:r>
-        <w:rPr>
-          <w:rFonts w:hint="eastAsia"/>
-        </w:rPr>
-        <w:t>点位布置</w:t>
-      </w:r>
-    </w:p>
-    <w:p>
-      <w:pPr>
-        <w:pStyle w:val="2"/>
-        <w:rPr>
-          <w:rFonts w:hint="eastAsia"/>
-        </w:rPr>
-      </w:pPr>
-      <w:r>
-        <w:rPr>
-          <w:rFonts w:hint="eastAsia"/>
-        </w:rPr>
-        <w:t>实现思路</w:t>
       </w:r>
     </w:p>
     <w:p>
@@ -1708,7 +1345,7 @@
         <w:pStyle w:val="aa"/>
         <w:numPr>
           <w:ilvl w:val="0"/>
-          <w:numId w:val="9"/>
+          <w:numId w:val="8"/>
         </w:numPr>
         <w:ind w:firstLineChars="0"/>
       </w:pPr>
@@ -1716,145 +1353,20 @@
         <w:rPr>
           <w:rFonts w:hint="eastAsia"/>
         </w:rPr>
-        <w:t>生成柱网</w:t>
-      </w:r>
-    </w:p>
-    <w:p>
-      <w:pPr>
-        <w:pStyle w:val="aa"/>
-        <w:ind w:left="420" w:firstLineChars="0"/>
-        <w:rPr>
-          <w:rFonts w:hint="eastAsia"/>
-        </w:rPr>
-      </w:pPr>
-      <w:r>
-        <w:rPr>
-          <w:rFonts w:hint="eastAsia"/>
-        </w:rPr>
-        <w:t>需要将房间轮廓线外扩一圈后，获取内部的所有结构柱、剪力墙，再以房间轮廓线和获取到的</w:t>
-      </w:r>
-      <w:proofErr w:type="gramStart"/>
-      <w:r>
-        <w:rPr>
-          <w:rFonts w:hint="eastAsia"/>
-        </w:rPr>
-        <w:t>柱形成柱</w:t>
-      </w:r>
-      <w:proofErr w:type="gramEnd"/>
-      <w:r>
-        <w:rPr>
-          <w:rFonts w:hint="eastAsia"/>
-        </w:rPr>
-        <w:t>网。生成柱网的功能目前已有（</w:t>
-      </w:r>
-      <w:r>
-        <w:rPr>
-          <w:rFonts w:hint="eastAsia"/>
-        </w:rPr>
-        <w:t>THZW</w:t>
-      </w:r>
-      <w:r>
-        <w:rPr>
-          <w:rFonts w:hint="eastAsia"/>
-        </w:rPr>
-        <w:t>），但只</w:t>
-      </w:r>
-      <w:proofErr w:type="gramStart"/>
-      <w:r>
-        <w:rPr>
-          <w:rFonts w:hint="eastAsia"/>
-        </w:rPr>
-        <w:t>考虑用柱生成</w:t>
-      </w:r>
-      <w:proofErr w:type="gramEnd"/>
-      <w:r>
-        <w:rPr>
-          <w:rFonts w:hint="eastAsia"/>
-        </w:rPr>
-        <w:t>柱网，没有考虑剪力墙。</w:t>
-      </w:r>
-    </w:p>
-    <w:p>
-      <w:pPr>
-        <w:pStyle w:val="aa"/>
-        <w:ind w:left="420" w:firstLineChars="0"/>
-        <w:rPr>
-          <w:rFonts w:hint="eastAsia"/>
-        </w:rPr>
-      </w:pPr>
-      <w:r>
-        <w:rPr>
-          <w:rFonts w:hint="eastAsia"/>
-        </w:rPr>
-        <w:t>判断柱网和房间轮廓的关系，确认采用</w:t>
-      </w:r>
-      <w:proofErr w:type="gramStart"/>
-      <w:r>
-        <w:rPr>
-          <w:rFonts w:hint="eastAsia"/>
-        </w:rPr>
-        <w:t>柱网法还是</w:t>
-      </w:r>
-      <w:proofErr w:type="gramEnd"/>
-      <w:r>
-        <w:rPr>
-          <w:rFonts w:hint="eastAsia"/>
-        </w:rPr>
-        <w:t>中心线法生成疏散路径</w:t>
-      </w:r>
-      <w:r>
-        <w:rPr>
-          <w:rFonts w:hint="eastAsia"/>
-        </w:rPr>
-        <w:t>。</w:t>
-      </w:r>
-    </w:p>
-    <w:p>
-      <w:pPr>
-        <w:pStyle w:val="aa"/>
-        <w:ind w:left="420" w:firstLineChars="0"/>
-      </w:pPr>
-      <w:r>
-        <w:rPr>
-          <w:rFonts w:hint="eastAsia"/>
-        </w:rPr>
-        <w:t>狭长且不规则的区域，往往宽度不足一个柱跨，因此难以生成合理的柱网，而且不规则的区域可能不适合采用</w:t>
-      </w:r>
-      <w:proofErr w:type="gramStart"/>
-      <w:r>
-        <w:rPr>
-          <w:rFonts w:hint="eastAsia"/>
-        </w:rPr>
-        <w:t>柱网法生成</w:t>
-      </w:r>
-      <w:proofErr w:type="gramEnd"/>
-      <w:r>
-        <w:rPr>
-          <w:rFonts w:hint="eastAsia"/>
-        </w:rPr>
-        <w:t>疏散路径。需要将房间轮廓与柱网进行比对，可</w:t>
-      </w:r>
-      <w:r>
-        <w:rPr>
-          <w:rFonts w:hint="eastAsia"/>
+        <w:t>疏散路径（下图绿色虚线）</w:t>
+      </w:r>
+    </w:p>
+    <w:p>
+      <w:r>
+        <w:rPr>
+          <w:noProof/>
         </w:rPr>
         <w:lastRenderedPageBreak/>
-        <w:t>以考虑采用内缩外扩法、区域分割法、相似度判断法。</w:t>
-      </w:r>
-    </w:p>
-    <w:p>
-      <w:pPr>
-        <w:jc w:val="center"/>
-      </w:pPr>
-      <w:r>
-        <w:rPr>
-          <w:noProof/>
-        </w:rPr>
         <w:drawing>
-          <wp:inline distT="0" distB="0" distL="0" distR="0" wp14:anchorId="67D3D3B2" wp14:editId="291FE806">
-            <wp:extent cx="5274310" cy="5146675"/>
+          <wp:inline distT="0" distB="0" distL="0" distR="0" wp14:anchorId="202980C2" wp14:editId="733D4700">
+            <wp:extent cx="5274310" cy="5090795"/>
             <wp:effectExtent l="0" t="0" r="2540" b="0"/>
-            <wp:docPr id="13" name="图片 13"/>
+            <wp:docPr id="4" name="图片 4"/>
             <wp:cNvGraphicFramePr>
               <a:graphicFrameLocks xmlns:a="http://schemas.openxmlformats.org/drawingml/2006/main" noChangeAspect="1"/>
             </wp:cNvGraphicFramePr>
@@ -1874,7 +1386,7 @@
                   <pic:spPr>
                     <a:xfrm>
                       <a:off x="0" y="0"/>
-                      <a:ext cx="5274310" cy="5146675"/>
+                      <a:ext cx="5274310" cy="5090795"/>
                     </a:xfrm>
                     <a:prstGeom prst="rect">
                       <a:avLst/>
@@ -1896,31 +1408,73 @@
         </w:numPr>
         <w:ind w:firstLineChars="0"/>
         <w:jc w:val="center"/>
-        <w:rPr>
-          <w:rFonts w:hint="eastAsia"/>
-        </w:rPr>
-      </w:pPr>
-      <w:r>
-        <w:rPr>
-          <w:rFonts w:hint="eastAsia"/>
-        </w:rPr>
-        <w:t>矩形区域生成柱网</w:t>
-      </w:r>
-    </w:p>
-    <w:p>
-      <w:pPr>
-        <w:jc w:val="center"/>
-      </w:pPr>
+      </w:pPr>
+      <w:r>
+        <w:rPr>
+          <w:rFonts w:hint="eastAsia"/>
+        </w:rPr>
+        <w:t>输出结果</w:t>
+      </w:r>
+      <w:r>
+        <w:rPr>
+          <w:rFonts w:hint="eastAsia"/>
+        </w:rPr>
+        <w:t>-</w:t>
+      </w:r>
+      <w:r>
+        <w:rPr>
+          <w:rFonts w:hint="eastAsia"/>
+        </w:rPr>
+        <w:t>疏散路径</w:t>
+      </w:r>
+    </w:p>
+    <w:p>
+      <w:r>
+        <w:rPr>
+          <w:rFonts w:hint="eastAsia"/>
+        </w:rPr>
+        <w:t>疏散路径作为中间结果，需要用户确认后再作为输入条件布置疏散指示灯。</w:t>
+      </w:r>
+    </w:p>
+    <w:p>
+      <w:pPr>
+        <w:pStyle w:val="aa"/>
+        <w:numPr>
+          <w:ilvl w:val="0"/>
+          <w:numId w:val="8"/>
+        </w:numPr>
+        <w:ind w:firstLineChars="0"/>
+      </w:pPr>
+      <w:r>
+        <w:rPr>
+          <w:rFonts w:hint="eastAsia"/>
+        </w:rPr>
+        <w:t>疏散指示灯的布置位置（坐标）及指向方向（下图</w:t>
+      </w:r>
+      <w:r>
+        <w:rPr>
+          <w:rFonts w:ascii="思源黑体 CN Regular" w:hAnsi="思源黑体 CN Regular" w:hint="eastAsia"/>
+        </w:rPr>
+        <w:t>♂</w:t>
+      </w:r>
+      <w:r>
+        <w:rPr>
+          <w:rFonts w:hint="eastAsia"/>
+        </w:rPr>
+        <w:t>符号，圆心为坐标，箭头为方向）</w:t>
+      </w:r>
+    </w:p>
+    <w:p>
       <w:r>
         <w:rPr>
           <w:noProof/>
         </w:rPr>
         <w:lastRenderedPageBreak/>
         <w:drawing>
-          <wp:inline distT="0" distB="0" distL="0" distR="0" wp14:anchorId="4D4F38BD" wp14:editId="36DE5D7A">
-            <wp:extent cx="4587221" cy="8244231"/>
-            <wp:effectExtent l="0" t="0" r="4445" b="4445"/>
-            <wp:docPr id="14" name="图片 14"/>
+          <wp:inline distT="0" distB="0" distL="0" distR="0" wp14:anchorId="10D9B181" wp14:editId="0A7B67ED">
+            <wp:extent cx="5274310" cy="4749800"/>
+            <wp:effectExtent l="0" t="0" r="2540" b="0"/>
+            <wp:docPr id="5" name="图片 5"/>
             <wp:cNvGraphicFramePr>
               <a:graphicFrameLocks xmlns:a="http://schemas.openxmlformats.org/drawingml/2006/main" noChangeAspect="1"/>
             </wp:cNvGraphicFramePr>
@@ -1940,7 +1494,7 @@
                   <pic:spPr>
                     <a:xfrm>
                       <a:off x="0" y="0"/>
-                      <a:ext cx="4590935" cy="8250907"/>
+                      <a:ext cx="5274310" cy="4749800"/>
                     </a:xfrm>
                     <a:prstGeom prst="rect">
                       <a:avLst/>
@@ -1962,39 +1516,35 @@
         </w:numPr>
         <w:ind w:firstLineChars="0"/>
         <w:jc w:val="center"/>
-        <w:rPr>
-          <w:rFonts w:hint="eastAsia"/>
-        </w:rPr>
-      </w:pPr>
-      <w:r>
-        <w:rPr>
-          <w:rFonts w:hint="eastAsia"/>
-        </w:rPr>
-        <w:t>狭长不规则</w:t>
-      </w:r>
-      <w:r>
-        <w:rPr>
-          <w:rFonts w:hint="eastAsia"/>
-        </w:rPr>
-        <w:t>区域生成柱网</w:t>
-      </w:r>
-      <w:r>
-        <w:rPr>
-          <w:rFonts w:hint="eastAsia"/>
-        </w:rPr>
-        <w:t>（</w:t>
-      </w:r>
-      <w:r>
-        <w:rPr>
-          <w:rFonts w:hint="eastAsia"/>
-        </w:rPr>
-        <w:t>需</w:t>
-      </w:r>
-      <w:r>
-        <w:rPr>
-          <w:rFonts w:hint="eastAsia"/>
-        </w:rPr>
-        <w:t>舍弃）</w:t>
+      </w:pPr>
+      <w:r>
+        <w:rPr>
+          <w:rFonts w:hint="eastAsia"/>
+        </w:rPr>
+        <w:t>输出结果</w:t>
+      </w:r>
+      <w:r>
+        <w:rPr>
+          <w:rFonts w:hint="eastAsia"/>
+        </w:rPr>
+        <w:t>-</w:t>
+      </w:r>
+      <w:r>
+        <w:rPr>
+          <w:rFonts w:hint="eastAsia"/>
+        </w:rPr>
+        <w:t>点位布置</w:t>
+      </w:r>
+    </w:p>
+    <w:p>
+      <w:pPr>
+        <w:pStyle w:val="2"/>
+      </w:pPr>
+      <w:r>
+        <w:rPr>
+          <w:rFonts w:hint="eastAsia"/>
+        </w:rPr>
+        <w:t>实现思路</w:t>
       </w:r>
     </w:p>
     <w:p>
@@ -2010,44 +1560,77 @@
         <w:rPr>
           <w:rFonts w:hint="eastAsia"/>
         </w:rPr>
+        <w:t>生成柱网</w:t>
+      </w:r>
+    </w:p>
+    <w:p>
+      <w:pPr>
+        <w:pStyle w:val="aa"/>
+        <w:ind w:left="420" w:firstLineChars="0"/>
+      </w:pPr>
+      <w:r>
+        <w:rPr>
+          <w:rFonts w:hint="eastAsia"/>
+        </w:rPr>
+        <w:t>需要将房间轮廓线外扩一圈后，获取内部的所有结构柱、剪力墙，再以房间轮廓线和获取到的柱形成柱网。生成柱网的功能目前已有（</w:t>
+      </w:r>
+      <w:r>
+        <w:rPr>
+          <w:rFonts w:hint="eastAsia"/>
+        </w:rPr>
+        <w:t>THZW</w:t>
+      </w:r>
+      <w:r>
+        <w:rPr>
+          <w:rFonts w:hint="eastAsia"/>
+        </w:rPr>
+        <w:t>），但只考虑用柱生成柱网，没有考虑剪力墙。</w:t>
+      </w:r>
+    </w:p>
+    <w:p>
+      <w:pPr>
+        <w:pStyle w:val="aa"/>
+        <w:ind w:left="420" w:firstLineChars="0"/>
+      </w:pPr>
+      <w:r>
+        <w:rPr>
+          <w:rFonts w:hint="eastAsia"/>
+        </w:rPr>
+        <w:t>判断柱网和房间轮廓的关系，确认采用柱网法还是中心线法生成疏散路径。</w:t>
+      </w:r>
+    </w:p>
+    <w:p>
+      <w:pPr>
+        <w:pStyle w:val="aa"/>
+        <w:ind w:left="420" w:firstLineChars="0"/>
+      </w:pPr>
+      <w:r>
+        <w:rPr>
+          <w:rFonts w:hint="eastAsia"/>
+        </w:rPr>
+        <w:t>狭长且不规则的区域，往往宽度不足一个柱跨，因此难以生成合理的柱网，而且不规则的区域可能不适合采用柱网法生成疏散路径。需要将房间轮廓与柱网进行比对，可</w:t>
+      </w:r>
+      <w:r>
+        <w:rPr>
+          <w:rFonts w:hint="eastAsia"/>
+        </w:rPr>
         <w:lastRenderedPageBreak/>
-        <w:t>生成疏散路径</w:t>
-      </w:r>
-    </w:p>
-    <w:p>
-      <w:r>
-        <w:rPr>
-          <w:rFonts w:hint="eastAsia"/>
-        </w:rPr>
-        <w:t>柱网法</w:t>
-      </w:r>
-    </w:p>
-    <w:p>
-      <w:pPr>
-        <w:pStyle w:val="aa"/>
-        <w:numPr>
-          <w:ilvl w:val="1"/>
-          <w:numId w:val="10"/>
-        </w:numPr>
-        <w:ind w:firstLineChars="0"/>
-      </w:pPr>
-      <w:r>
-        <w:rPr>
-          <w:rFonts w:hint="eastAsia"/>
-        </w:rPr>
-        <w:t>连接相邻柱网网格的中心，形成网格。</w:t>
-      </w:r>
-    </w:p>
-    <w:p>
+        <w:t>以考虑采用内缩外扩法、区域分割法、相似度判断法。</w:t>
+      </w:r>
+    </w:p>
+    <w:p>
+      <w:pPr>
+        <w:jc w:val="center"/>
+      </w:pPr>
       <w:r>
         <w:rPr>
           <w:noProof/>
         </w:rPr>
         <w:drawing>
-          <wp:inline distT="0" distB="0" distL="0" distR="0" wp14:anchorId="725FC17B" wp14:editId="670D0CDC">
-            <wp:extent cx="5274310" cy="5098415"/>
-            <wp:effectExtent l="0" t="0" r="2540" b="6985"/>
-            <wp:docPr id="15" name="图片 15"/>
+          <wp:inline distT="0" distB="0" distL="0" distR="0" wp14:anchorId="67D3D3B2" wp14:editId="291FE806">
+            <wp:extent cx="5274310" cy="5146675"/>
+            <wp:effectExtent l="0" t="0" r="2540" b="0"/>
+            <wp:docPr id="13" name="图片 13"/>
             <wp:cNvGraphicFramePr>
               <a:graphicFrameLocks xmlns:a="http://schemas.openxmlformats.org/drawingml/2006/main" noChangeAspect="1"/>
             </wp:cNvGraphicFramePr>
@@ -2067,7 +1650,7 @@
                   <pic:spPr>
                     <a:xfrm>
                       <a:off x="0" y="0"/>
-                      <a:ext cx="5274310" cy="5098415"/>
+                      <a:ext cx="5274310" cy="5146675"/>
                     </a:xfrm>
                     <a:prstGeom prst="rect">
                       <a:avLst/>
@@ -2089,58 +1672,12 @@
         </w:numPr>
         <w:ind w:firstLineChars="0"/>
         <w:jc w:val="center"/>
-        <w:rPr>
-          <w:rFonts w:hint="eastAsia"/>
-        </w:rPr>
-      </w:pPr>
-      <w:r>
-        <w:rPr>
-          <w:rFonts w:hint="eastAsia"/>
-        </w:rPr>
-        <w:t>狭长不规则区域生成柱网（舍弃）</w:t>
-      </w:r>
-    </w:p>
-    <w:p>
-      <w:pPr>
-        <w:pStyle w:val="aa"/>
-        <w:numPr>
-          <w:ilvl w:val="1"/>
-          <w:numId w:val="10"/>
-        </w:numPr>
-        <w:ind w:firstLineChars="0"/>
-        <w:rPr>
-          <w:rFonts w:hint="eastAsia"/>
-        </w:rPr>
-      </w:pPr>
-      <w:r>
-        <w:rPr>
-          <w:rFonts w:hint="eastAsia"/>
-        </w:rPr>
-        <w:t>生成疏散出口至网格的最短路径，完成路径生成。</w:t>
-      </w:r>
-    </w:p>
-    <w:p>
-      <w:r>
-        <w:rPr>
-          <w:rFonts w:hint="eastAsia"/>
-        </w:rPr>
-        <w:t>中心线法</w:t>
-      </w:r>
-    </w:p>
-    <w:p>
-      <w:pPr>
-        <w:pStyle w:val="aa"/>
-        <w:numPr>
-          <w:ilvl w:val="0"/>
-          <w:numId w:val="11"/>
-        </w:numPr>
-        <w:ind w:firstLineChars="0"/>
-      </w:pPr>
-      <w:r>
-        <w:rPr>
-          <w:rFonts w:hint="eastAsia"/>
-        </w:rPr>
-        <w:t>利用中心线算法，获取房间轮廓的中心线。</w:t>
+      </w:pPr>
+      <w:r>
+        <w:rPr>
+          <w:rFonts w:hint="eastAsia"/>
+        </w:rPr>
+        <w:t>矩形区域生成柱网</w:t>
       </w:r>
     </w:p>
     <w:p>
@@ -2153,10 +1690,10 @@
         </w:rPr>
         <w:lastRenderedPageBreak/>
         <w:drawing>
-          <wp:inline distT="0" distB="0" distL="0" distR="0" wp14:anchorId="6629C7B3" wp14:editId="4BB691D0">
-            <wp:extent cx="4524375" cy="8448675"/>
-            <wp:effectExtent l="0" t="0" r="9525" b="9525"/>
-            <wp:docPr id="17" name="图片 17"/>
+          <wp:inline distT="0" distB="0" distL="0" distR="0" wp14:anchorId="4D4F38BD" wp14:editId="36DE5D7A">
+            <wp:extent cx="4587221" cy="8244231"/>
+            <wp:effectExtent l="0" t="0" r="4445" b="4445"/>
+            <wp:docPr id="14" name="图片 14"/>
             <wp:cNvGraphicFramePr>
               <a:graphicFrameLocks xmlns:a="http://schemas.openxmlformats.org/drawingml/2006/main" noChangeAspect="1"/>
             </wp:cNvGraphicFramePr>
@@ -2176,7 +1713,7 @@
                   <pic:spPr>
                     <a:xfrm>
                       <a:off x="0" y="0"/>
-                      <a:ext cx="4524375" cy="8448675"/>
+                      <a:ext cx="4590935" cy="8250907"/>
                     </a:xfrm>
                     <a:prstGeom prst="rect">
                       <a:avLst/>
@@ -2198,82 +1735,24 @@
         </w:numPr>
         <w:ind w:firstLineChars="0"/>
         <w:jc w:val="center"/>
-        <w:rPr>
-          <w:rFonts w:hint="eastAsia"/>
-        </w:rPr>
-      </w:pPr>
-      <w:r>
-        <w:rPr>
-          <w:rFonts w:hint="eastAsia"/>
-        </w:rPr>
-        <w:t>狭长不规则区域生成</w:t>
-      </w:r>
-      <w:r>
-        <w:rPr>
-          <w:rFonts w:hint="eastAsia"/>
-        </w:rPr>
-        <w:t>中心线</w:t>
-      </w:r>
-    </w:p>
-    <w:p>
-      <w:pPr>
-        <w:pStyle w:val="aa"/>
-        <w:numPr>
-          <w:ilvl w:val="0"/>
-          <w:numId w:val="11"/>
-        </w:numPr>
-        <w:ind w:firstLineChars="0"/>
-      </w:pPr>
-      <w:r>
-        <w:rPr>
-          <w:rFonts w:hint="eastAsia"/>
-        </w:rPr>
-        <w:lastRenderedPageBreak/>
-        <w:t>生成疏散出口至网格的最短路径，完成路径生成</w:t>
-      </w:r>
-      <w:r>
-        <w:rPr>
-          <w:rFonts w:hint="eastAsia"/>
-        </w:rPr>
-        <w:t>。</w:t>
-      </w:r>
-    </w:p>
-    <w:p>
-      <w:pPr>
-        <w:ind w:left="420" w:firstLine="420"/>
-      </w:pPr>
-      <w:r>
-        <w:rPr>
-          <w:rFonts w:hint="eastAsia"/>
-        </w:rPr>
-        <w:t>这一步需要考虑避障寻路，之前的类似功能采用了一种</w:t>
-      </w:r>
-      <w:r>
-        <w:rPr>
-          <w:rFonts w:hint="eastAsia"/>
-        </w:rPr>
-        <w:t>A*</w:t>
-      </w:r>
-      <w:r>
-        <w:rPr>
-          <w:rFonts w:hint="eastAsia"/>
-        </w:rPr>
-        <w:t>寻路的方式生成这一段路径。</w:t>
-      </w:r>
-    </w:p>
-    <w:p>
-      <w:pPr>
-        <w:pStyle w:val="aa"/>
-        <w:ind w:left="840" w:firstLineChars="0" w:firstLine="0"/>
-        <w:rPr>
-          <w:rFonts w:hint="eastAsia"/>
-        </w:rPr>
-      </w:pPr>
-      <w:r>
-        <w:rPr>
-          <w:rFonts w:hint="eastAsia"/>
-        </w:rPr>
-        <w:t>与之前方法不同的是，这一次不需要做额外的延伸以搭接其他路径。</w:t>
+      </w:pPr>
+      <w:r>
+        <w:rPr>
+          <w:rFonts w:hint="eastAsia"/>
+        </w:rPr>
+        <w:t>狭长不规则区域生成柱网（</w:t>
+      </w:r>
+      <w:r>
+        <w:rPr>
+          <w:rFonts w:hint="eastAsia"/>
+        </w:rPr>
+        <w:t>需</w:t>
+      </w:r>
+      <w:r>
+        <w:rPr>
+          <w:rFonts w:hint="eastAsia"/>
+        </w:rPr>
+        <w:t>舍弃）</w:t>
       </w:r>
     </w:p>
     <w:p>
@@ -2289,110 +1768,44 @@
         <w:rPr>
           <w:rFonts w:hint="eastAsia"/>
         </w:rPr>
-        <w:t>将</w:t>
-      </w:r>
-      <w:r>
-        <w:rPr>
-          <w:rFonts w:hint="eastAsia"/>
-        </w:rPr>
-        <w:t>出口点位视为已布置灯具的点位</w:t>
-      </w:r>
-      <w:r>
-        <w:rPr>
-          <w:rFonts w:hint="eastAsia"/>
-        </w:rPr>
-        <w:t>，</w:t>
-      </w:r>
-      <w:r>
-        <w:rPr>
-          <w:rFonts w:hint="eastAsia"/>
-        </w:rPr>
-        <w:t>根据约束条件，沿疏散路径布置点位</w:t>
+        <w:lastRenderedPageBreak/>
+        <w:t>生成疏散路径</w:t>
+      </w:r>
+    </w:p>
+    <w:p>
+      <w:r>
+        <w:rPr>
+          <w:rFonts w:hint="eastAsia"/>
+        </w:rPr>
+        <w:t>柱网法</w:t>
       </w:r>
     </w:p>
     <w:p>
       <w:pPr>
         <w:pStyle w:val="aa"/>
-        <w:ind w:left="420" w:firstLineChars="0" w:firstLine="0"/>
-      </w:pPr>
-      <w:r>
-        <w:rPr>
-          <w:rFonts w:hint="eastAsia"/>
-        </w:rPr>
-        <w:t>布置方法：</w:t>
-      </w:r>
-    </w:p>
-    <w:p>
-      <w:pPr>
-        <w:pStyle w:val="aa"/>
-        <w:ind w:left="420" w:firstLineChars="0"/>
-      </w:pPr>
-      <w:r>
-        <w:rPr>
-          <w:rFonts w:hint="eastAsia"/>
-        </w:rPr>
-        <w:t>约束条件中必须设置的疏散指示灯可以先布置，再考虑在其他位置补点。</w:t>
-      </w:r>
-    </w:p>
-    <w:p>
-      <w:pPr>
-        <w:pStyle w:val="aa"/>
-        <w:ind w:left="420" w:firstLineChars="0"/>
-        <w:rPr>
-          <w:rFonts w:hint="eastAsia"/>
-        </w:rPr>
-      </w:pPr>
-      <w:r>
-        <w:rPr>
-          <w:rFonts w:hint="eastAsia"/>
-        </w:rPr>
-        <w:t>路径的所有转弯结点、终点的灯具布置完成后，其他位置补点就近乎成为了一种等距均布的问题，会比较简单。</w:t>
-      </w:r>
-    </w:p>
-    <w:p>
-      <w:pPr>
-        <w:pStyle w:val="aa"/>
-        <w:ind w:left="420" w:firstLineChars="0"/>
-        <w:rPr>
-          <w:rFonts w:hint="eastAsia"/>
-        </w:rPr>
-      </w:pPr>
-      <w:r>
-        <w:rPr>
-          <w:rFonts w:hint="eastAsia"/>
-        </w:rPr>
-        <w:t>考虑过将灯具视为具有一个椭圆或矩形的覆盖范围，用以模拟人在疏散路径上灯具的可视情况</w:t>
-      </w:r>
-      <w:r>
-        <w:rPr>
-          <w:rFonts w:hint="eastAsia"/>
-        </w:rPr>
-        <w:t>，但根据约束条件很难模拟</w:t>
-      </w:r>
-      <w:r>
-        <w:rPr>
-          <w:rFonts w:hint="eastAsia"/>
-        </w:rPr>
-        <w:t>。</w:t>
-      </w:r>
-    </w:p>
-    <w:p>
-      <w:pPr>
-        <w:jc w:val="center"/>
+        <w:numPr>
+          <w:ilvl w:val="1"/>
+          <w:numId w:val="10"/>
+        </w:numPr>
+        <w:ind w:firstLineChars="0"/>
+      </w:pPr>
+      <w:r>
+        <w:rPr>
+          <w:rFonts w:hint="eastAsia"/>
+        </w:rPr>
+        <w:t>连接相邻柱网网格的中心，形成网格。</w:t>
+      </w:r>
+    </w:p>
+    <w:p>
+      <w:r>
         <w:rPr>
           <w:noProof/>
         </w:rPr>
-      </w:pPr>
-      <w:r>
-        <w:rPr>
-          <w:noProof/>
-        </w:rPr>
-        <w:lastRenderedPageBreak/>
         <w:drawing>
-          <wp:inline distT="0" distB="0" distL="0" distR="0" wp14:anchorId="33EA66E9" wp14:editId="37D4EED5">
-            <wp:extent cx="4550054" cy="8429739"/>
-            <wp:effectExtent l="0" t="0" r="3175" b="0"/>
-            <wp:docPr id="23" name="图片 23"/>
+          <wp:inline distT="0" distB="0" distL="0" distR="0" wp14:anchorId="725FC17B" wp14:editId="670D0CDC">
+            <wp:extent cx="5274310" cy="5098415"/>
+            <wp:effectExtent l="0" t="0" r="2540" b="6985"/>
+            <wp:docPr id="15" name="图片 15"/>
             <wp:cNvGraphicFramePr>
               <a:graphicFrameLocks xmlns:a="http://schemas.openxmlformats.org/drawingml/2006/main" noChangeAspect="1"/>
             </wp:cNvGraphicFramePr>
@@ -2412,6 +1825,315 @@
                   <pic:spPr>
                     <a:xfrm>
                       <a:off x="0" y="0"/>
+                      <a:ext cx="5274310" cy="5098415"/>
+                    </a:xfrm>
+                    <a:prstGeom prst="rect">
+                      <a:avLst/>
+                    </a:prstGeom>
+                  </pic:spPr>
+                </pic:pic>
+              </a:graphicData>
+            </a:graphic>
+          </wp:inline>
+        </w:drawing>
+      </w:r>
+    </w:p>
+    <w:p>
+      <w:pPr>
+        <w:pStyle w:val="aa"/>
+        <w:numPr>
+          <w:ilvl w:val="0"/>
+          <w:numId w:val="4"/>
+        </w:numPr>
+        <w:ind w:firstLineChars="0"/>
+        <w:jc w:val="center"/>
+      </w:pPr>
+      <w:r>
+        <w:rPr>
+          <w:rFonts w:hint="eastAsia"/>
+        </w:rPr>
+        <w:t>狭长不规则区域生成柱网（舍弃）</w:t>
+      </w:r>
+    </w:p>
+    <w:p>
+      <w:pPr>
+        <w:pStyle w:val="aa"/>
+        <w:numPr>
+          <w:ilvl w:val="1"/>
+          <w:numId w:val="10"/>
+        </w:numPr>
+        <w:ind w:firstLineChars="0"/>
+      </w:pPr>
+      <w:r>
+        <w:rPr>
+          <w:rFonts w:hint="eastAsia"/>
+        </w:rPr>
+        <w:t>生成疏散出口至网格的最短路径，完成路径生成。</w:t>
+      </w:r>
+    </w:p>
+    <w:p>
+      <w:r>
+        <w:rPr>
+          <w:rFonts w:hint="eastAsia"/>
+        </w:rPr>
+        <w:t>中心线法</w:t>
+      </w:r>
+    </w:p>
+    <w:p>
+      <w:pPr>
+        <w:pStyle w:val="aa"/>
+        <w:numPr>
+          <w:ilvl w:val="0"/>
+          <w:numId w:val="11"/>
+        </w:numPr>
+        <w:ind w:firstLineChars="0"/>
+      </w:pPr>
+      <w:r>
+        <w:rPr>
+          <w:rFonts w:hint="eastAsia"/>
+        </w:rPr>
+        <w:t>利用中心线算法，获取房间轮廓的中心线。</w:t>
+      </w:r>
+    </w:p>
+    <w:p>
+      <w:pPr>
+        <w:jc w:val="center"/>
+      </w:pPr>
+      <w:r>
+        <w:rPr>
+          <w:noProof/>
+        </w:rPr>
+        <w:lastRenderedPageBreak/>
+        <w:drawing>
+          <wp:inline distT="0" distB="0" distL="0" distR="0" wp14:anchorId="6629C7B3" wp14:editId="4BB691D0">
+            <wp:extent cx="4524375" cy="8448675"/>
+            <wp:effectExtent l="0" t="0" r="9525" b="9525"/>
+            <wp:docPr id="17" name="图片 17"/>
+            <wp:cNvGraphicFramePr>
+              <a:graphicFrameLocks xmlns:a="http://schemas.openxmlformats.org/drawingml/2006/main" noChangeAspect="1"/>
+            </wp:cNvGraphicFramePr>
+            <a:graphic xmlns:a="http://schemas.openxmlformats.org/drawingml/2006/main">
+              <a:graphicData uri="http://schemas.openxmlformats.org/drawingml/2006/picture">
+                <pic:pic xmlns:pic="http://schemas.openxmlformats.org/drawingml/2006/picture">
+                  <pic:nvPicPr>
+                    <pic:cNvPr id="1" name=""/>
+                    <pic:cNvPicPr/>
+                  </pic:nvPicPr>
+                  <pic:blipFill>
+                    <a:blip r:embed="rId17"/>
+                    <a:stretch>
+                      <a:fillRect/>
+                    </a:stretch>
+                  </pic:blipFill>
+                  <pic:spPr>
+                    <a:xfrm>
+                      <a:off x="0" y="0"/>
+                      <a:ext cx="4524375" cy="8448675"/>
+                    </a:xfrm>
+                    <a:prstGeom prst="rect">
+                      <a:avLst/>
+                    </a:prstGeom>
+                  </pic:spPr>
+                </pic:pic>
+              </a:graphicData>
+            </a:graphic>
+          </wp:inline>
+        </w:drawing>
+      </w:r>
+    </w:p>
+    <w:p>
+      <w:pPr>
+        <w:pStyle w:val="aa"/>
+        <w:numPr>
+          <w:ilvl w:val="0"/>
+          <w:numId w:val="4"/>
+        </w:numPr>
+        <w:ind w:firstLineChars="0"/>
+        <w:jc w:val="center"/>
+      </w:pPr>
+      <w:r>
+        <w:rPr>
+          <w:rFonts w:hint="eastAsia"/>
+        </w:rPr>
+        <w:t>狭长不规则区域生成中心线</w:t>
+      </w:r>
+    </w:p>
+    <w:p>
+      <w:pPr>
+        <w:pStyle w:val="aa"/>
+        <w:numPr>
+          <w:ilvl w:val="0"/>
+          <w:numId w:val="11"/>
+        </w:numPr>
+        <w:ind w:firstLineChars="0"/>
+      </w:pPr>
+      <w:r>
+        <w:rPr>
+          <w:rFonts w:hint="eastAsia"/>
+        </w:rPr>
+        <w:lastRenderedPageBreak/>
+        <w:t>生成疏散出口至网格的最短路径，完成路径生成。</w:t>
+      </w:r>
+    </w:p>
+    <w:p>
+      <w:pPr>
+        <w:ind w:left="420" w:firstLine="420"/>
+      </w:pPr>
+      <w:r>
+        <w:rPr>
+          <w:rFonts w:hint="eastAsia"/>
+        </w:rPr>
+        <w:t>这一步需要考虑避障寻路，之前的类似功能采用了一种</w:t>
+      </w:r>
+      <w:r>
+        <w:rPr>
+          <w:rFonts w:hint="eastAsia"/>
+        </w:rPr>
+        <w:t>A*</w:t>
+      </w:r>
+      <w:r>
+        <w:rPr>
+          <w:rFonts w:hint="eastAsia"/>
+        </w:rPr>
+        <w:t>寻路的方式生成这一段路径。</w:t>
+      </w:r>
+    </w:p>
+    <w:p>
+      <w:pPr>
+        <w:pStyle w:val="aa"/>
+        <w:ind w:left="840" w:firstLineChars="0" w:firstLine="0"/>
+      </w:pPr>
+      <w:r>
+        <w:rPr>
+          <w:rFonts w:hint="eastAsia"/>
+        </w:rPr>
+        <w:t>与之前方法不同的是，这一次不需要做额外的延伸以搭接其他路径。</w:t>
+      </w:r>
+    </w:p>
+    <w:p>
+      <w:pPr>
+        <w:pStyle w:val="aa"/>
+        <w:numPr>
+          <w:ilvl w:val="0"/>
+          <w:numId w:val="9"/>
+        </w:numPr>
+        <w:ind w:firstLineChars="0"/>
+      </w:pPr>
+      <w:r>
+        <w:rPr>
+          <w:rFonts w:hint="eastAsia"/>
+        </w:rPr>
+        <w:t>将出口点位视为已布置灯具的点位</w:t>
+      </w:r>
+      <w:r>
+        <w:rPr>
+          <w:rFonts w:hint="eastAsia"/>
+        </w:rPr>
+        <w:t>，</w:t>
+      </w:r>
+      <w:r>
+        <w:rPr>
+          <w:rFonts w:hint="eastAsia"/>
+        </w:rPr>
+        <w:t>根据约束条件，沿疏散路径布置点位</w:t>
+      </w:r>
+    </w:p>
+    <w:p>
+      <w:pPr>
+        <w:pStyle w:val="aa"/>
+        <w:ind w:left="420" w:firstLineChars="0" w:firstLine="0"/>
+      </w:pPr>
+      <w:r>
+        <w:rPr>
+          <w:rFonts w:hint="eastAsia"/>
+        </w:rPr>
+        <w:t>布置方法：</w:t>
+      </w:r>
+    </w:p>
+    <w:p>
+      <w:pPr>
+        <w:pStyle w:val="aa"/>
+        <w:ind w:left="420" w:firstLineChars="0"/>
+      </w:pPr>
+      <w:r>
+        <w:rPr>
+          <w:rFonts w:hint="eastAsia"/>
+        </w:rPr>
+        <w:t>约束条件中必须设置的疏散指示灯可以先布置，再考虑在其他位置补点。</w:t>
+      </w:r>
+    </w:p>
+    <w:p>
+      <w:pPr>
+        <w:pStyle w:val="aa"/>
+        <w:ind w:left="420" w:firstLineChars="0"/>
+      </w:pPr>
+      <w:r>
+        <w:rPr>
+          <w:rFonts w:hint="eastAsia"/>
+        </w:rPr>
+        <w:t>路径的所有转弯结点、终点的灯具布置完成后，其他位置补点就近乎成为了一种等距均布的问题，会比较简单。</w:t>
+      </w:r>
+    </w:p>
+    <w:p>
+      <w:pPr>
+        <w:pStyle w:val="aa"/>
+        <w:ind w:left="420" w:firstLineChars="0"/>
+      </w:pPr>
+      <w:r>
+        <w:rPr>
+          <w:rFonts w:hint="eastAsia"/>
+        </w:rPr>
+        <w:t>考虑过将灯具视为具有一个椭圆或矩形的覆盖范围，用以模拟人在疏散路径上灯具的可视情况</w:t>
+      </w:r>
+      <w:r>
+        <w:rPr>
+          <w:rFonts w:hint="eastAsia"/>
+        </w:rPr>
+        <w:t>，但根据约束条件很难模拟</w:t>
+      </w:r>
+      <w:r>
+        <w:rPr>
+          <w:rFonts w:hint="eastAsia"/>
+        </w:rPr>
+        <w:t>。</w:t>
+      </w:r>
+    </w:p>
+    <w:p>
+      <w:pPr>
+        <w:jc w:val="center"/>
+        <w:rPr>
+          <w:noProof/>
+        </w:rPr>
+      </w:pPr>
+      <w:r>
+        <w:rPr>
+          <w:noProof/>
+        </w:rPr>
+        <w:lastRenderedPageBreak/>
+        <w:drawing>
+          <wp:inline distT="0" distB="0" distL="0" distR="0" wp14:anchorId="33EA66E9" wp14:editId="37D4EED5">
+            <wp:extent cx="4550054" cy="8429739"/>
+            <wp:effectExtent l="0" t="0" r="3175" b="0"/>
+            <wp:docPr id="23" name="图片 23"/>
+            <wp:cNvGraphicFramePr>
+              <a:graphicFrameLocks xmlns:a="http://schemas.openxmlformats.org/drawingml/2006/main" noChangeAspect="1"/>
+            </wp:cNvGraphicFramePr>
+            <a:graphic xmlns:a="http://schemas.openxmlformats.org/drawingml/2006/main">
+              <a:graphicData uri="http://schemas.openxmlformats.org/drawingml/2006/picture">
+                <pic:pic xmlns:pic="http://schemas.openxmlformats.org/drawingml/2006/picture">
+                  <pic:nvPicPr>
+                    <pic:cNvPr id="1" name=""/>
+                    <pic:cNvPicPr/>
+                  </pic:nvPicPr>
+                  <pic:blipFill>
+                    <a:blip r:embed="rId18"/>
+                    <a:stretch>
+                      <a:fillRect/>
+                    </a:stretch>
+                  </pic:blipFill>
+                  <pic:spPr>
+                    <a:xfrm>
+                      <a:off x="0" y="0"/>
                       <a:ext cx="4556529" cy="8441736"/>
                     </a:xfrm>
                     <a:prstGeom prst="rect">
@@ -2439,13 +2161,7 @@
         <w:rPr>
           <w:rFonts w:hint="eastAsia"/>
         </w:rPr>
-        <w:t>狭长不规则</w:t>
-      </w:r>
-      <w:r>
-        <w:rPr>
-          <w:rFonts w:hint="eastAsia"/>
-        </w:rPr>
-        <w:t>区域布置结果</w:t>
+        <w:t>狭长不规则区域布置结果</w:t>
       </w:r>
     </w:p>
     <w:p>
@@ -2550,7 +2266,7 @@
               </wp:anchor>
             </w:drawing>
           </mc:Choice>
-          <mc:Fallback>
+          <mc:Fallback xmlns:cx1="http://schemas.microsoft.com/office/drawing/2015/9/8/chartex">
             <w:pict>
               <v:rect w14:anchorId="3E4D417C" id="矩形 25" o:spid="_x0000_s1026" style="position:absolute;left:0;text-align:left;margin-left:47.1pt;margin-top:406.25pt;width:315.8pt;height:106pt;z-index:251659264;visibility:visible;mso-wrap-style:square;mso-height-percent:0;mso-wrap-distance-left:9pt;mso-wrap-distance-top:0;mso-wrap-distance-right:9pt;mso-wrap-distance-bottom:0;mso-position-horizontal:absolute;mso-position-horizontal-relative:text;mso-position-vertical:absolute;mso-position-vertical-relative:text;mso-height-percent:0;mso-height-relative:margin;v-text-anchor:middle" o:gfxdata="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" filled="f" strokecolor="red">
                 <v:stroke joinstyle="round"/>
@@ -2579,7 +2295,7 @@
                     <pic:cNvPicPr/>
                   </pic:nvPicPr>
                   <pic:blipFill>
-                    <a:blip r:embed="rId17"/>
+                    <a:blip r:embed="rId19"/>
                     <a:stretch>
                       <a:fillRect/>
                     </a:stretch>
@@ -2633,16 +2349,66 @@
         <w:rPr>
           <w:rFonts w:hint="eastAsia"/>
         </w:rPr>
-        <w:t>插入</w:t>
-      </w:r>
-      <w:proofErr w:type="gramStart"/>
-      <w:r>
-        <w:rPr>
-          <w:rFonts w:hint="eastAsia"/>
-        </w:rPr>
-        <w:t>的图块比例</w:t>
-      </w:r>
-      <w:proofErr w:type="gramEnd"/>
+        <w:t>插入的图块比例。</w:t>
+      </w:r>
+    </w:p>
+    <w:p>
+      <w:r>
+        <w:tab/>
+      </w:r>
+      <w:r>
+        <w:rPr>
+          <w:rFonts w:hint="eastAsia"/>
+        </w:rPr>
+        <w:t>用户点击“估算疏散路径”时，启动本功能疏散路径估算流程，</w:t>
+      </w:r>
+      <w:r>
+        <w:rPr>
+          <w:rFonts w:hint="eastAsia"/>
+        </w:rPr>
+        <w:t>用户可通过选择</w:t>
+      </w:r>
+      <w:r>
+        <w:rPr>
+          <w:rFonts w:hint="eastAsia"/>
+        </w:rPr>
+        <w:t>/</w:t>
+      </w:r>
+      <w:r>
+        <w:rPr>
+          <w:rFonts w:hint="eastAsia"/>
+        </w:rPr>
+        <w:t>取消选择“显示疏散路径”控制疏散路径图层的开启</w:t>
+      </w:r>
+      <w:r>
+        <w:rPr>
+          <w:rFonts w:hint="eastAsia"/>
+        </w:rPr>
+        <w:t>/</w:t>
+      </w:r>
+      <w:r>
+        <w:rPr>
+          <w:rFonts w:hint="eastAsia"/>
+        </w:rPr>
+        <w:t>关闭。</w:t>
+      </w:r>
+    </w:p>
+    <w:p>
+      <w:r>
+        <w:tab/>
+      </w:r>
+      <w:r>
+        <w:rPr>
+          <w:rFonts w:hint="eastAsia"/>
+        </w:rPr>
+        <w:t>当“疏散指示”前的复选框被勾选时，用户点击“布置”按钮应能启动本功能流程，由用户选择需要布置的框线区域，根据用户选择的布置模式</w:t>
+      </w:r>
+      <w:r>
+        <w:rPr>
+          <w:rFonts w:hint="eastAsia"/>
+        </w:rPr>
+        <w:t>和间距约束，自动布置疏散指示灯</w:t>
+      </w:r>
       <w:r>
         <w:rPr>
           <w:rFonts w:hint="eastAsia"/>
@@ -2650,110 +2416,7 @@
         <w:t>。</w:t>
       </w:r>
     </w:p>
-    <w:p>
-      <w:pPr>
-        <w:rPr>
-          <w:rFonts w:hint="eastAsia"/>
-        </w:rPr>
-      </w:pPr>
-      <w:r>
-        <w:tab/>
-      </w:r>
-      <w:r>
-        <w:rPr>
-          <w:rFonts w:hint="eastAsia"/>
-        </w:rPr>
-        <w:t>用户点击“估算疏散路径”时，启动本功能疏散路径估算流程，</w:t>
-      </w:r>
-      <w:r>
-        <w:rPr>
-          <w:rFonts w:hint="eastAsia"/>
-        </w:rPr>
-        <w:t>用户可通过选择</w:t>
-      </w:r>
-      <w:r>
-        <w:rPr>
-          <w:rFonts w:hint="eastAsia"/>
-        </w:rPr>
-        <w:t>/</w:t>
-      </w:r>
-      <w:r>
-        <w:rPr>
-          <w:rFonts w:hint="eastAsia"/>
-        </w:rPr>
-        <w:t>取消选择“显示疏散路径”控制疏散</w:t>
-      </w:r>
-      <w:proofErr w:type="gramStart"/>
-      <w:r>
-        <w:rPr>
-          <w:rFonts w:hint="eastAsia"/>
-        </w:rPr>
-        <w:t>路径图层的</w:t>
-      </w:r>
-      <w:proofErr w:type="gramEnd"/>
-      <w:r>
-        <w:rPr>
-          <w:rFonts w:hint="eastAsia"/>
-        </w:rPr>
-        <w:t>开启</w:t>
-      </w:r>
-      <w:r>
-        <w:rPr>
-          <w:rFonts w:hint="eastAsia"/>
-        </w:rPr>
-        <w:t>/</w:t>
-      </w:r>
-      <w:r>
-        <w:rPr>
-          <w:rFonts w:hint="eastAsia"/>
-        </w:rPr>
-        <w:t>关闭。</w:t>
-      </w:r>
-    </w:p>
-    <w:p>
-      <w:r>
-        <w:tab/>
-      </w:r>
-      <w:r>
-        <w:rPr>
-          <w:rFonts w:hint="eastAsia"/>
-        </w:rPr>
-        <w:t>当“</w:t>
-      </w:r>
-      <w:r>
-        <w:rPr>
-          <w:rFonts w:hint="eastAsia"/>
-        </w:rPr>
-        <w:t>疏散指示</w:t>
-      </w:r>
-      <w:r>
-        <w:rPr>
-          <w:rFonts w:hint="eastAsia"/>
-        </w:rPr>
-        <w:t>”前的复选框被勾选时，用户点击“布置”按钮应能启动本功能流程，由用户选择需要布置的框线区域，根据用户选择的布置模式</w:t>
-      </w:r>
-      <w:r>
-        <w:rPr>
-          <w:rFonts w:hint="eastAsia"/>
-        </w:rPr>
-        <w:t>和间距约束，自动布置疏散指示灯</w:t>
-      </w:r>
-      <w:r>
-        <w:rPr>
-          <w:rFonts w:hint="eastAsia"/>
-        </w:rPr>
-        <w:t>。</w:t>
-      </w:r>
-      <w:bookmarkStart w:id="0" w:name="_GoBack"/>
-      <w:bookmarkEnd w:id="0"/>
-    </w:p>
-    <w:p>
-      <w:pPr>
-        <w:rPr>
-          <w:rFonts w:hint="eastAsia"/>
-        </w:rPr>
-      </w:pPr>
-    </w:p>
+    <w:p/>
     <w:p>
       <w:r>
         <w:rPr>
@@ -2762,13 +2425,7 @@
         <w:t>（以下无正文）</w:t>
       </w:r>
     </w:p>
-    <w:p>
-      <w:pPr>
-        <w:rPr>
-          <w:rFonts w:hint="eastAsia"/>
-        </w:rPr>
-      </w:pPr>
-    </w:p>
+    <w:p/>
     <w:tbl>
       <w:tblPr>
         <w:tblStyle w:val="ab"/>
@@ -2903,13 +2560,7 @@
         </w:tc>
       </w:tr>
     </w:tbl>
-    <w:p>
-      <w:pPr>
-        <w:rPr>
-          <w:rFonts w:hint="eastAsia"/>
-        </w:rPr>
-      </w:pPr>
-    </w:p>
+    <w:p/>
     <w:sectPr>
       <w:pgSz w:w="11906" w:h="16838"/>
       <w:pgMar w:top="1440" w:right="1800" w:bottom="1440" w:left="1800" w:header="851" w:footer="992" w:gutter="0"/>
@@ -2920,8 +2571,46 @@
 </w:document>
 </file>
 
+<file path=word/endnotes.xml><?xml version="1.0" encoding="utf-8"?>
+<w:endnotes xmlns:wpc="http://schemas.microsoft.com/office/word/2010/wordprocessingCanvas" xmlns:cx="http://schemas.microsoft.com/office/drawing/2014/chartex" xmlns:mc="http://schemas.openxmlformats.org/markup-compatibility/2006" xmlns:o="urn:schemas-microsoft-com:office:office" xmlns:r="http://schemas.openxmlformats.org/officeDocument/2006/relationships" xmlns:m="http://schemas.openxmlformats.org/officeDocument/2006/math" xmlns:v="urn:schemas-microsoft-com:vml" xmlns:wp14="http://schemas.microsoft.com/office/word/2010/wordprocessingDrawing" xmlns:wp="http://schemas.openxmlformats.org/drawingml/2006/wordprocessingDrawing" xmlns:w10="urn:schemas-microsoft-com:office:word" xmlns:w="http://schemas.openxmlformats.org/wordprocessingml/2006/main" xmlns:w14="http://schemas.microsoft.com/office/word/2010/wordml" xmlns:w15="http://schemas.microsoft.com/office/word/2012/wordml" xmlns:w16se="http://schemas.microsoft.com/office/word/2015/wordml/symex" xmlns:wpg="http://schemas.microsoft.com/office/word/2010/wordprocessingGroup" xmlns:wpi="http://schemas.microsoft.com/office/word/2010/wordprocessingInk" xmlns:wne="http://schemas.microsoft.com/office/word/2006/wordml" xmlns:wps="http://schemas.microsoft.com/office/word/2010/wordprocessingShape" mc:Ignorable="w14 w15 w16se wp14">
+  <w:endnote w:type="separator" w:id="-1">
+    <w:p>
+      <w:r>
+        <w:separator/>
+      </w:r>
+    </w:p>
+  </w:endnote>
+  <w:endnote w:type="continuationSeparator" w:id="0">
+    <w:p>
+      <w:r>
+        <w:continuationSeparator/>
+      </w:r>
+    </w:p>
+  </w:endnote>
+</w:endnotes>
+</file>
+
+<file path=word/footnotes.xml><?xml version="1.0" encoding="utf-8"?>
+<w:footnotes xmlns:wpc="http://schemas.microsoft.com/office/word/2010/wordprocessingCanvas" xmlns:cx="http://schemas.microsoft.com/office/drawing/2014/chartex" xmlns:mc="http://schemas.openxmlformats.org/markup-compatibility/2006" xmlns:o="urn:schemas-microsoft-com:office:office" xmlns:r="http://schemas.openxmlformats.org/officeDocument/2006/relationships" xmlns:m="http://schemas.openxmlformats.org/officeDocument/2006/math" xmlns:v="urn:schemas-microsoft-com:vml" xmlns:wp14="http://schemas.microsoft.com/office/word/2010/wordprocessingDrawing" xmlns:wp="http://schemas.openxmlformats.org/drawingml/2006/wordprocessingDrawing" xmlns:w10="urn:schemas-microsoft-com:office:word" xmlns:w="http://schemas.openxmlformats.org/wordprocessingml/2006/main" xmlns:w14="http://schemas.microsoft.com/office/word/2010/wordml" xmlns:w15="http://schemas.microsoft.com/office/word/2012/wordml" xmlns:w16se="http://schemas.microsoft.com/office/word/2015/wordml/symex" xmlns:wpg="http://schemas.microsoft.com/office/word/2010/wordprocessingGroup" xmlns:wpi="http://schemas.microsoft.com/office/word/2010/wordprocessingInk" xmlns:wne="http://schemas.microsoft.com/office/word/2006/wordml" xmlns:wps="http://schemas.microsoft.com/office/word/2010/wordprocessingShape" mc:Ignorable="w14 w15 w16se wp14">
+  <w:footnote w:type="separator" w:id="-1">
+    <w:p>
+      <w:r>
+        <w:separator/>
+      </w:r>
+    </w:p>
+  </w:footnote>
+  <w:footnote w:type="continuationSeparator" w:id="0">
+    <w:p>
+      <w:r>
+        <w:continuationSeparator/>
+      </w:r>
+    </w:p>
+  </w:footnote>
+</w:footnotes>
+</file>
+
 <file path=word/numbering.xml><?xml version="1.0" encoding="utf-8"?>
-<w:numbering xmlns:wpc="http://schemas.microsoft.com/office/word/2010/wordprocessingCanvas" xmlns:cx="http://schemas.microsoft.com/office/drawing/2014/chartex" xmlns:cx1="http://schemas.microsoft.com/office/drawing/2015/9/8/chartex" xmlns:mc="http://schemas.openxmlformats.org/markup-compatibility/2006" xmlns:o="urn:schemas-microsoft-com:office:office" xmlns:r="http://schemas.openxmlformats.org/officeDocument/2006/relationships" xmlns:m="http://schemas.openxmlformats.org/officeDocument/2006/math" xmlns:v="urn:schemas-microsoft-com:vml" xmlns:wp14="http://schemas.microsoft.com/office/word/2010/wordprocessingDrawing" xmlns:wp="http://schemas.openxmlformats.org/drawingml/2006/wordprocessingDrawing" xmlns:w10="urn:schemas-microsoft-com:office:word" xmlns:w="http://schemas.openxmlformats.org/wordprocessingml/2006/main" xmlns:w14="http://schemas.microsoft.com/office/word/2010/wordml" xmlns:w15="http://schemas.microsoft.com/office/word/2012/wordml" xmlns:w16se="http://schemas.microsoft.com/office/word/2015/wordml/symex" xmlns:wpg="http://schemas.microsoft.com/office/word/2010/wordprocessingGroup" xmlns:wpi="http://schemas.microsoft.com/office/word/2010/wordprocessingInk" xmlns:wne="http://schemas.microsoft.com/office/word/2006/wordml" xmlns:wps="http://schemas.microsoft.com/office/word/2010/wordprocessingShape" mc:Ignorable="w14 w15 w16se wp14">
+<w:numbering xmlns:wpc="http://schemas.microsoft.com/office/word/2010/wordprocessingCanvas" xmlns:cx="http://schemas.microsoft.com/office/drawing/2014/chartex" xmlns:mc="http://schemas.openxmlformats.org/markup-compatibility/2006" xmlns:o="urn:schemas-microsoft-com:office:office" xmlns:r="http://schemas.openxmlformats.org/officeDocument/2006/relationships" xmlns:m="http://schemas.openxmlformats.org/officeDocument/2006/math" xmlns:v="urn:schemas-microsoft-com:vml" xmlns:wp14="http://schemas.microsoft.com/office/word/2010/wordprocessingDrawing" xmlns:wp="http://schemas.openxmlformats.org/drawingml/2006/wordprocessingDrawing" xmlns:w10="urn:schemas-microsoft-com:office:word" xmlns:w="http://schemas.openxmlformats.org/wordprocessingml/2006/main" xmlns:w14="http://schemas.microsoft.com/office/word/2010/wordml" xmlns:w15="http://schemas.microsoft.com/office/word/2012/wordml" xmlns:w16se="http://schemas.microsoft.com/office/word/2015/wordml/symex" xmlns:wpg="http://schemas.microsoft.com/office/word/2010/wordprocessingGroup" xmlns:wpi="http://schemas.microsoft.com/office/word/2010/wordprocessingInk" xmlns:wne="http://schemas.microsoft.com/office/word/2006/wordml" xmlns:wps="http://schemas.microsoft.com/office/word/2010/wordprocessingShape" mc:Ignorable="w14 w15 w16se wp14">
   <w:abstractNum w:abstractNumId="0" w15:restartNumberingAfterBreak="0">
     <w:nsid w:val="09D1571C"/>
     <w:multiLevelType w:val="hybridMultilevel"/>
@@ -5133,6 +4822,71 @@
       </w:tblBorders>
     </w:tblPr>
   </w:style>
+  <w:style w:type="paragraph" w:styleId="ac">
+    <w:name w:val="header"/>
+    <w:basedOn w:val="a"/>
+    <w:link w:val="ad"/>
+    <w:uiPriority w:val="99"/>
+    <w:unhideWhenUsed/>
+    <w:rsid w:val="006832CE"/>
+    <w:pPr>
+      <w:pBdr>
+        <w:bottom w:val="single" w:sz="6" w:space="1" w:color="auto"/>
+      </w:pBdr>
+      <w:tabs>
+        <w:tab w:val="center" w:pos="4153"/>
+        <w:tab w:val="right" w:pos="8306"/>
+      </w:tabs>
+      <w:snapToGrid w:val="0"/>
+      <w:jc w:val="center"/>
+    </w:pPr>
+    <w:rPr>
+      <w:sz w:val="18"/>
+      <w:szCs w:val="18"/>
+    </w:rPr>
+  </w:style>
+  <w:style w:type="character" w:customStyle="1" w:styleId="ad">
+    <w:name w:val="页眉 字符"/>
+    <w:basedOn w:val="a0"/>
+    <w:link w:val="ac"/>
+    <w:uiPriority w:val="99"/>
+    <w:rsid w:val="006832CE"/>
+    <w:rPr>
+      <w:sz w:val="18"/>
+      <w:szCs w:val="18"/>
+    </w:rPr>
+  </w:style>
+  <w:style w:type="paragraph" w:styleId="ae">
+    <w:name w:val="footer"/>
+    <w:basedOn w:val="a"/>
+    <w:link w:val="af"/>
+    <w:uiPriority w:val="99"/>
+    <w:unhideWhenUsed/>
+    <w:rsid w:val="006832CE"/>
+    <w:pPr>
+      <w:tabs>
+        <w:tab w:val="center" w:pos="4153"/>
+        <w:tab w:val="right" w:pos="8306"/>
+      </w:tabs>
+      <w:snapToGrid w:val="0"/>
+      <w:jc w:val="left"/>
+    </w:pPr>
+    <w:rPr>
+      <w:sz w:val="18"/>
+      <w:szCs w:val="18"/>
+    </w:rPr>
+  </w:style>
+  <w:style w:type="character" w:customStyle="1" w:styleId="af">
+    <w:name w:val="页脚 字符"/>
+    <w:basedOn w:val="a0"/>
+    <w:link w:val="ae"/>
+    <w:uiPriority w:val="99"/>
+    <w:rsid w:val="006832CE"/>
+    <w:rPr>
+      <w:sz w:val="18"/>
+      <w:szCs w:val="18"/>
+    </w:rPr>
+  </w:style>
 </w:styles>
 </file>
 
@@ -5402,7 +5156,7 @@
 </file>
 
 <file path=customXml/itemProps1.xml><?xml version="1.0" encoding="utf-8"?>
-<ds:datastoreItem xmlns:ds="http://schemas.openxmlformats.org/officeDocument/2006/customXml" ds:itemID="{7FB94EE7-FD7B-4759-B4C7-0038CDF83F6C}">
+<ds:datastoreItem xmlns:ds="http://schemas.openxmlformats.org/officeDocument/2006/customXml" ds:itemID="{784BB0E8-83D1-46B7-8DE1-565C1E9CC3AC}">
   <ds:schemaRefs>
     <ds:schemaRef ds:uri="http://schemas.openxmlformats.org/officeDocument/2006/bibliography"/>
   </ds:schemaRefs>
